--- a/text/intro.docx
+++ b/text/intro.docx
@@ -77,19 +77,65 @@
       <w:r>
         <w:t xml:space="preserve">). </w:t>
       </w:r>
+      <w:r>
+        <w:t xml:space="preserve">And so I became curious. Very curious. But the </w:t>
+      </w:r>
+      <w:r>
+        <w:t>bigger</w:t>
+      </w:r>
+      <w:r>
+        <w:t xml:space="preserve"> question I had was still: is it worth it?</w:t>
+      </w:r>
     </w:p>
     <w:p/>
     <w:p>
       <w:r>
-        <w:t xml:space="preserve">And so I became curious. Very curious. And started doing research on the many programs that the Bay Area had to offer. App Academy, </w:t>
-      </w:r>
-      <w:proofErr w:type="spellStart"/>
-      <w:r>
-        <w:t>HackReactor</w:t>
-      </w:r>
-      <w:proofErr w:type="spellEnd"/>
-      <w:r>
-        <w:t xml:space="preserve">, General Assembly, even UC Berkeley began offering a coding </w:t>
+        <w:t>Long story short, this question</w:t>
+      </w:r>
+      <w:r>
+        <w:t xml:space="preserve"> would ultimately be answered by some unfortunate</w:t>
+      </w:r>
+      <w:r>
+        <w:t xml:space="preserve"> work </w:t>
+      </w:r>
+      <w:r>
+        <w:t>circumstances</w:t>
+      </w:r>
+      <w:r>
+        <w:t xml:space="preserve">. </w:t>
+      </w:r>
+      <w:r>
+        <w:t>And if I were to ever take a big risk, this would be the time. So</w:t>
+      </w:r>
+      <w:r>
+        <w:t xml:space="preserve"> with that, I started reaching out </w:t>
+      </w:r>
+      <w:r>
+        <w:t xml:space="preserve">to my buddies, especially Raymond in particular, to pick their brains a little bit and gather insight on their experiences and ideas. I also resorted to Google (of course) and </w:t>
+      </w:r>
+      <w:proofErr w:type="spellStart"/>
+      <w:r>
+        <w:t>Reddit</w:t>
+      </w:r>
+      <w:proofErr w:type="spellEnd"/>
+      <w:r>
+        <w:t xml:space="preserve"> (</w:t>
+      </w:r>
+      <w:proofErr w:type="spellStart"/>
+      <w:r>
+        <w:t>lol</w:t>
+      </w:r>
+      <w:proofErr w:type="spellEnd"/>
+      <w:r>
+        <w:t xml:space="preserve">) to do some further research on the many </w:t>
+      </w:r>
+      <w:proofErr w:type="spellStart"/>
+      <w:r>
+        <w:t>bootcamps</w:t>
+      </w:r>
+      <w:proofErr w:type="spellEnd"/>
+      <w:r>
+        <w:t xml:space="preserve"> available. At this point in time, I was determined that enrolling in a coding </w:t>
       </w:r>
       <w:proofErr w:type="spellStart"/>
       <w:r>
@@ -97,15 +143,7 @@
       </w:r>
       <w:proofErr w:type="spellEnd"/>
       <w:r>
-        <w:t xml:space="preserve">! What were the pros and cons of each, tuition costs, tech stack offered, student reviews, program duration, acceptance rate, job placement rate…just so many factors to </w:t>
-      </w:r>
-      <w:proofErr w:type="gramStart"/>
-      <w:r>
-        <w:t>consider.</w:t>
-      </w:r>
-      <w:proofErr w:type="gramEnd"/>
-      <w:r>
-        <w:t xml:space="preserve">  But the biggest question I had was still: is it worth it?</w:t>
+        <w:t xml:space="preserve"> is what I wanted to do.</w:t>
       </w:r>
       <w:bookmarkStart w:id="0" w:name="_GoBack"/>
       <w:bookmarkEnd w:id="0"/>

--- a/text/intro.docx
+++ b/text/intro.docx
@@ -3,6 +3,7 @@
 <w:document xmlns:wpc="http://schemas.microsoft.com/office/word/2010/wordprocessingCanvas" xmlns:mo="http://schemas.microsoft.com/office/mac/office/2008/main" xmlns:mc="http://schemas.openxmlformats.org/markup-compatibility/2006" xmlns:mv="urn:schemas-microsoft-com:mac:vml" xmlns:o="urn:schemas-microsoft-com:office:office" xmlns:r="http://schemas.openxmlformats.org/officeDocument/2006/relationships" xmlns:m="http://schemas.openxmlformats.org/officeDocument/2006/math" xmlns:v="urn:schemas-microsoft-com:vml" xmlns:wp14="http://schemas.microsoft.com/office/word/2010/wordprocessingDrawing" xmlns:wp="http://schemas.openxmlformats.org/drawingml/2006/wordprocessingDrawing" xmlns:w10="urn:schemas-microsoft-com:office:word" xmlns:w="http://schemas.openxmlformats.org/wordprocessingml/2006/main" xmlns:w14="http://schemas.microsoft.com/office/word/2010/wordml" xmlns:w15="http://schemas.microsoft.com/office/word/2012/wordml" xmlns:wpg="http://schemas.microsoft.com/office/word/2010/wordprocessingGroup" xmlns:wpi="http://schemas.microsoft.com/office/word/2010/wordprocessingInk" xmlns:wne="http://schemas.microsoft.com/office/word/2006/wordml" xmlns:wps="http://schemas.microsoft.com/office/word/2010/wordprocessingShape" mc:Ignorable="w14 w15 wp14">
   <w:body>
     <w:p>
+      <w:bookmarkStart w:id="0" w:name="_GoBack"/>
       <w:r>
         <w:t>Intro</w:t>
       </w:r>
@@ -59,7 +60,13 @@
       </w:r>
       <w:proofErr w:type="spellEnd"/>
       <w:r>
-        <w:t xml:space="preserve"> were being formed on a monthly basis. What really struck me was finding out that a great buddy of mine, Raymond Zhang, had completed a </w:t>
+        <w:t xml:space="preserve"> were being formed on a monthly basis. </w:t>
+      </w:r>
+      <w:r>
+        <w:t xml:space="preserve">On top of this, I got to meet and work with some great engineers over at Facebook and it really inspired me to see what they were able to do. I was envious of their day-to-day lives, workflow, team collaborative efforts, and overall work satisfaction and craved to have the same career. Seeds that were previously planted in my head had definitely sprouted at this point. </w:t>
+      </w:r>
+      <w:r>
+        <w:t xml:space="preserve">What really struck me was finding out that a great buddy of mine, Raymond Zhang, had completed a </w:t>
       </w:r>
       <w:proofErr w:type="spellStart"/>
       <w:r>
@@ -102,6 +109,9 @@
         <w:t>circumstances</w:t>
       </w:r>
       <w:r>
+        <w:t xml:space="preserve"> that motivated me to go all in on making this career jump</w:t>
+      </w:r>
+      <w:r>
         <w:t xml:space="preserve">. </w:t>
       </w:r>
       <w:r>
@@ -145,9 +155,8 @@
       <w:r>
         <w:t xml:space="preserve"> is what I wanted to do.</w:t>
       </w:r>
-      <w:bookmarkStart w:id="0" w:name="_GoBack"/>
-      <w:bookmarkEnd w:id="0"/>
     </w:p>
+    <w:bookmarkEnd w:id="0"/>
     <w:sectPr>
       <w:pgSz w:w="12240" w:h="15840"/>
       <w:pgMar w:top="1440" w:right="1440" w:bottom="1440" w:left="1440" w:header="720" w:footer="720" w:gutter="0"/>
